--- a/lab4/otchet.docx
+++ b/lab4/otchet.docx
@@ -1161,7 +1161,7 @@
                     </pic:cNvPicPr>
                   </pic:nvPicPr>
                   <pic:blipFill>
-                    <a:blip r:embed="rId6" cstate="print">
+                    <a:blip r:embed="rId8" cstate="print">
                       <a:extLst>
                         <a:ext uri="{28A0092B-C50C-407E-A947-70E740481C1C}">
                           <a14:useLocalDpi xmlns:a14="http://schemas.microsoft.com/office/drawing/2010/main" val="0"/>
@@ -1246,7 +1246,7 @@
                     <pic:cNvPicPr/>
                   </pic:nvPicPr>
                   <pic:blipFill>
-                    <a:blip r:embed="rId7"/>
+                    <a:blip r:embed="rId9"/>
                     <a:stretch>
                       <a:fillRect/>
                     </a:stretch>
@@ -4314,6 +4314,7 @@
               <w:rPr>
                 <w:lang w:val="en-US" w:eastAsia="ru-RU"/>
               </w:rPr>
+              <w:lastRenderedPageBreak/>
               <w:t>4C9</w:t>
             </w:r>
           </w:p>
@@ -4434,7 +4435,6 @@
               <w:rPr>
                 <w:lang w:val="en-US" w:eastAsia="ru-RU"/>
               </w:rPr>
-              <w:lastRenderedPageBreak/>
               <w:t>4CA</w:t>
             </w:r>
           </w:p>
@@ -5259,13 +5259,13 @@
               <w:ind w:right="58"/>
               <w:jc w:val="center"/>
               <w:rPr>
-                <w:lang w:val="en-US" w:eastAsia="ru-RU"/>
-              </w:rPr>
-            </w:pPr>
-            <w:r>
-              <w:rPr>
                 <w:lang w:eastAsia="ru-RU"/>
               </w:rPr>
+            </w:pPr>
+            <w:r>
+              <w:rPr>
+                <w:lang w:eastAsia="ru-RU"/>
+              </w:rPr>
               <w:t>Вычитание</w:t>
             </w:r>
             <w:r>
@@ -5274,11 +5274,55 @@
               </w:rPr>
               <w:t xml:space="preserve"> ячейки 673 из </w:t>
             </w:r>
+            <w:proofErr w:type="gramStart"/>
             <w:r>
               <w:rPr>
                 <w:lang w:eastAsia="ru-RU"/>
               </w:rPr>
               <w:t>аккумулятора</w:t>
+            </w:r>
+            <w:r>
+              <w:rPr>
+                <w:lang w:eastAsia="ru-RU"/>
+              </w:rPr>
+              <w:t>(</w:t>
+            </w:r>
+            <w:proofErr w:type="gramEnd"/>
+            <w:r>
+              <w:rPr>
+                <w:lang w:val="en-US" w:eastAsia="ru-RU"/>
+              </w:rPr>
+              <w:t>AC</w:t>
+            </w:r>
+            <w:r>
+              <w:rPr>
+                <w:lang w:eastAsia="ru-RU"/>
+              </w:rPr>
+              <w:t xml:space="preserve"> </w:t>
+            </w:r>
+            <w:r>
+              <w:rPr>
+                <w:lang w:eastAsia="ru-RU"/>
+              </w:rPr>
+              <w:t>–</w:t>
+            </w:r>
+            <w:r>
+              <w:rPr>
+                <w:lang w:eastAsia="ru-RU"/>
+              </w:rPr>
+              <w:t xml:space="preserve"> 0</w:t>
+            </w:r>
+            <w:r>
+              <w:rPr>
+                <w:lang w:eastAsia="ru-RU"/>
+              </w:rPr>
+              <w:t>x</w:t>
+            </w:r>
+            <w:r>
+              <w:rPr>
+                <w:lang w:eastAsia="ru-RU"/>
+              </w:rPr>
+              <w:t>673)</w:t>
             </w:r>
           </w:p>
         </w:tc>
@@ -5863,7 +5907,19 @@
               <w:rPr>
                 <w:lang w:eastAsia="ru-RU"/>
               </w:rPr>
-              <w:t xml:space="preserve">Умножение аккумулятора на 5 и сложение с </w:t>
+              <w:t xml:space="preserve">Умножение </w:t>
+            </w:r>
+            <w:r>
+              <w:rPr>
+                <w:lang w:eastAsia="ru-RU"/>
+              </w:rPr>
+              <w:t>переменной</w:t>
+            </w:r>
+            <w:r>
+              <w:rPr>
+                <w:lang w:eastAsia="ru-RU"/>
+              </w:rPr>
+              <w:t xml:space="preserve"> на 5 и сложение с </w:t>
             </w:r>
             <w:r>
               <w:rPr>
@@ -7154,7 +7210,16 @@
           <w:sz w:val="28"/>
           <w:szCs w:val="28"/>
         </w:rPr>
-        <w:t>[-2</w:t>
+        <w:t>[-</w:t>
+      </w:r>
+      <w:proofErr w:type="gramStart"/>
+      <w:r>
+        <w:rPr>
+          <w:rFonts w:ascii="Cambria Math" w:hAnsi="Cambria Math" w:cs="Cambria Math"/>
+          <w:sz w:val="28"/>
+          <w:szCs w:val="28"/>
+        </w:rPr>
+        <w:t>2</w:t>
       </w:r>
       <w:r>
         <w:rPr>
@@ -7182,6 +7247,7 @@
         </w:rPr>
         <w:t>;</w:t>
       </w:r>
+      <w:proofErr w:type="gramEnd"/>
       <w:r>
         <w:rPr>
           <w:rFonts w:ascii="Cambria Math" w:hAnsi="Cambria Math" w:cs="Cambria Math"/>
@@ -7255,14 +7321,23 @@
           <w:sz w:val="28"/>
           <w:szCs w:val="28"/>
         </w:rPr>
-        <w:t xml:space="preserve"> ∈ [-3858</w:t>
+        <w:t xml:space="preserve"> ∈ [-</w:t>
       </w:r>
+      <w:proofErr w:type="gramStart"/>
       <w:r>
         <w:rPr>
           <w:rFonts w:ascii="Cambria Math" w:hAnsi="Cambria Math" w:cs="Cambria Math"/>
           <w:sz w:val="28"/>
           <w:szCs w:val="28"/>
         </w:rPr>
+        <w:t>3858</w:t>
+      </w:r>
+      <w:r>
+        <w:rPr>
+          <w:rFonts w:ascii="Cambria Math" w:hAnsi="Cambria Math" w:cs="Cambria Math"/>
+          <w:sz w:val="28"/>
+          <w:szCs w:val="28"/>
+        </w:rPr>
         <w:t xml:space="preserve"> </w:t>
       </w:r>
       <w:r>
@@ -7273,6 +7348,7 @@
         </w:rPr>
         <w:t>;</w:t>
       </w:r>
+      <w:proofErr w:type="gramEnd"/>
       <w:r>
         <w:rPr>
           <w:rFonts w:ascii="Cambria Math" w:hAnsi="Cambria Math" w:cs="Cambria Math"/>
@@ -7371,7 +7447,24 @@
           <w:sz w:val="28"/>
           <w:szCs w:val="28"/>
         </w:rPr>
-        <w:t>-1) -&gt; 5</w:t>
+        <w:t>-1</w:t>
+      </w:r>
+      <w:r>
+        <w:rPr>
+          <w:rFonts w:ascii="Cambria Math" w:hAnsi="Cambria Math" w:cs="Cambria Math"/>
+          <w:sz w:val="28"/>
+          <w:szCs w:val="28"/>
+          <w:lang w:val="en-US"/>
+        </w:rPr>
+        <w:t>]</w:t>
+      </w:r>
+      <w:r>
+        <w:rPr>
+          <w:rFonts w:ascii="Cambria Math" w:hAnsi="Cambria Math" w:cs="Cambria Math"/>
+          <w:sz w:val="28"/>
+          <w:szCs w:val="28"/>
+        </w:rPr>
+        <w:t xml:space="preserve"> -&gt; 5</w:t>
       </w:r>
       <w:r>
         <w:rPr>
@@ -7394,15 +7487,6 @@
     <w:p>
       <w:pPr>
         <w:rPr>
-          <w:rFonts w:ascii="Cambria Math" w:hAnsi="Cambria Math" w:cs="Cambria Math"/>
-          <w:sz w:val="28"/>
-          <w:szCs w:val="28"/>
-        </w:rPr>
-      </w:pPr>
-    </w:p>
-    <w:p>
-      <w:pPr>
-        <w:rPr>
           <w:sz w:val="28"/>
           <w:szCs w:val="28"/>
         </w:rPr>
@@ -7623,6 +7707,7 @@
         <w:tab/>
         <w:t xml:space="preserve">Ячейки </w:t>
       </w:r>
+      <w:proofErr w:type="gramStart"/>
       <w:r>
         <w:rPr>
           <w:sz w:val="28"/>
@@ -7630,6 +7715,7 @@
         </w:rPr>
         <w:t>664-672</w:t>
       </w:r>
+      <w:proofErr w:type="gramEnd"/>
       <w:r>
         <w:rPr>
           <w:sz w:val="28"/>
@@ -7658,7 +7744,23 @@
           <w:szCs w:val="28"/>
         </w:rPr>
         <w:tab/>
-        <w:t>Ячейки 673-674 - константы</w:t>
+        <w:t xml:space="preserve">Ячейки </w:t>
+      </w:r>
+      <w:proofErr w:type="gramStart"/>
+      <w:r>
+        <w:rPr>
+          <w:sz w:val="28"/>
+          <w:szCs w:val="28"/>
+        </w:rPr>
+        <w:t>673-674</w:t>
+      </w:r>
+      <w:proofErr w:type="gramEnd"/>
+      <w:r>
+        <w:rPr>
+          <w:sz w:val="28"/>
+          <w:szCs w:val="28"/>
+        </w:rPr>
+        <w:t xml:space="preserve"> - константы</w:t>
       </w:r>
     </w:p>
     <w:p>
@@ -8049,7 +8151,16 @@
           <w:sz w:val="28"/>
           <w:szCs w:val="28"/>
         </w:rPr>
-        <w:t>(2</w:t>
+        <w:t>(</w:t>
+      </w:r>
+      <w:proofErr w:type="gramStart"/>
+      <w:r>
+        <w:rPr>
+          <w:rFonts w:ascii="Cambria Math" w:hAnsi="Cambria Math" w:cs="Cambria Math"/>
+          <w:sz w:val="28"/>
+          <w:szCs w:val="28"/>
+        </w:rPr>
+        <w:t>2</w:t>
       </w:r>
       <w:r>
         <w:rPr>
@@ -8066,7 +8177,16 @@
           <w:sz w:val="28"/>
           <w:szCs w:val="28"/>
         </w:rPr>
-        <w:t>-241)/5</w:t>
+        <w:t>-241</w:t>
+      </w:r>
+      <w:proofErr w:type="gramEnd"/>
+      <w:r>
+        <w:rPr>
+          <w:rFonts w:ascii="Cambria Math" w:hAnsi="Cambria Math" w:cs="Cambria Math"/>
+          <w:sz w:val="28"/>
+          <w:szCs w:val="28"/>
+        </w:rPr>
+        <w:t>)/5</w:t>
       </w:r>
       <w:r>
         <w:rPr>
@@ -8082,6 +8202,75 @@
         <w:jc w:val="center"/>
         <w:rPr>
           <w:rFonts w:ascii="Cambria Math" w:hAnsi="Cambria Math" w:cs="Cambria Math"/>
+          <w:sz w:val="32"/>
+          <w:szCs w:val="32"/>
+        </w:rPr>
+      </w:pPr>
+      <w:r>
+        <w:rPr>
+          <w:rFonts w:ascii="Cambria Math" w:hAnsi="Cambria Math" w:cs="Cambria Math"/>
+          <w:sz w:val="32"/>
+          <w:szCs w:val="32"/>
+        </w:rPr>
+        <w:t>График:</w:t>
+      </w:r>
+    </w:p>
+    <w:p>
+      <w:pPr>
+        <w:jc w:val="center"/>
+        <w:rPr>
+          <w:rFonts w:ascii="Cambria Math" w:hAnsi="Cambria Math" w:cs="Cambria Math"/>
+          <w:sz w:val="32"/>
+          <w:szCs w:val="32"/>
+          <w:lang w:val="en-US"/>
+        </w:rPr>
+      </w:pPr>
+      <w:r>
+        <w:rPr>
+          <w:noProof/>
+        </w:rPr>
+        <w:drawing>
+          <wp:inline distT="0" distB="0" distL="0" distR="0" wp14:anchorId="2BC0524D" wp14:editId="3A2BF0CB">
+            <wp:extent cx="5940425" cy="5550535"/>
+            <wp:effectExtent l="0" t="0" r="3175" b="0"/>
+            <wp:docPr id="2" name="Рисунок 2"/>
+            <wp:cNvGraphicFramePr>
+              <a:graphicFrameLocks xmlns:a="http://schemas.openxmlformats.org/drawingml/2006/main" noChangeAspect="1"/>
+            </wp:cNvGraphicFramePr>
+            <a:graphic xmlns:a="http://schemas.openxmlformats.org/drawingml/2006/main">
+              <a:graphicData uri="http://schemas.openxmlformats.org/drawingml/2006/picture">
+                <pic:pic xmlns:pic="http://schemas.openxmlformats.org/drawingml/2006/picture">
+                  <pic:nvPicPr>
+                    <pic:cNvPr id="1" name=""/>
+                    <pic:cNvPicPr/>
+                  </pic:nvPicPr>
+                  <pic:blipFill>
+                    <a:blip r:embed="rId10"/>
+                    <a:stretch>
+                      <a:fillRect/>
+                    </a:stretch>
+                  </pic:blipFill>
+                  <pic:spPr>
+                    <a:xfrm>
+                      <a:off x="0" y="0"/>
+                      <a:ext cx="5940425" cy="5550535"/>
+                    </a:xfrm>
+                    <a:prstGeom prst="rect">
+                      <a:avLst/>
+                    </a:prstGeom>
+                  </pic:spPr>
+                </pic:pic>
+              </a:graphicData>
+            </a:graphic>
+          </wp:inline>
+        </w:drawing>
+      </w:r>
+    </w:p>
+    <w:p>
+      <w:pPr>
+        <w:jc w:val="center"/>
+        <w:rPr>
+          <w:rFonts w:ascii="Cambria Math" w:hAnsi="Cambria Math" w:cs="Cambria Math"/>
           <w:sz w:val="36"/>
           <w:szCs w:val="36"/>
         </w:rPr>
@@ -8111,25 +8300,6 @@
         <w:t>В ходе выполнения данной лабораторной работы я научился работать с подпрограммами и познакомился со стеком.</w:t>
       </w:r>
     </w:p>
-    <w:p/>
-    <w:p/>
-    <w:p/>
-    <w:p/>
-    <w:p/>
-    <w:p/>
-    <w:p/>
-    <w:p/>
-    <w:p/>
-    <w:p/>
-    <w:p/>
-    <w:p/>
-    <w:p/>
-    <w:p/>
-    <w:p/>
-    <w:p/>
-    <w:p/>
-    <w:p/>
-    <w:p/>
     <w:tbl>
       <w:tblPr>
         <w:tblStyle w:val="TableGrid"/>
@@ -18872,7 +19042,7 @@
               <w:ind w:left="29"/>
               <w:jc w:val="center"/>
               <w:rPr>
-                <w:lang w:val="en-US" w:eastAsia="ru-RU"/>
+                <w:lang w:eastAsia="ru-RU"/>
               </w:rPr>
             </w:pPr>
           </w:p>
@@ -19223,13 +19393,107 @@
     <w:p/>
     <w:p/>
     <w:sectPr>
+      <w:footerReference w:type="default" r:id="rId11"/>
       <w:pgSz w:w="11906" w:h="16838"/>
       <w:pgMar w:top="1134" w:right="850" w:bottom="1134" w:left="1701" w:header="708" w:footer="708" w:gutter="0"/>
       <w:cols w:space="708"/>
+      <w:titlePg/>
       <w:docGrid w:linePitch="360"/>
     </w:sectPr>
   </w:body>
 </w:document>
+</file>
+
+<file path=word/endnotes.xml><?xml version="1.0" encoding="utf-8"?>
+<w:endnotes xmlns:wpc="http://schemas.microsoft.com/office/word/2010/wordprocessingCanvas" xmlns:cx="http://schemas.microsoft.com/office/drawing/2014/chartex" xmlns:cx1="http://schemas.microsoft.com/office/drawing/2015/9/8/chartex" xmlns:cx2="http://schemas.microsoft.com/office/drawing/2015/10/21/chartex" xmlns:cx3="http://schemas.microsoft.com/office/drawing/2016/5/9/chartex" xmlns:cx4="http://schemas.microsoft.com/office/drawing/2016/5/10/chartex" xmlns:cx5="http://schemas.microsoft.com/office/drawing/2016/5/11/chartex" xmlns:cx6="http://schemas.microsoft.com/office/drawing/2016/5/12/chartex" xmlns:cx7="http://schemas.microsoft.com/office/drawing/2016/5/13/chartex" xmlns:cx8="http://schemas.microsoft.com/office/drawing/2016/5/14/chartex" xmlns:mc="http://schemas.openxmlformats.org/markup-compatibility/2006" xmlns:aink="http://schemas.microsoft.com/office/drawing/2016/ink" xmlns:am3d="http://schemas.microsoft.com/office/drawing/2017/model3d" xmlns:o="urn:schemas-microsoft-com:office:office" xmlns:r="http://schemas.openxmlformats.org/officeDocument/2006/relationships" xmlns:m="http://schemas.openxmlformats.org/officeDocument/2006/math" xmlns:v="urn:schemas-microsoft-com:vml" xmlns:wp14="http://schemas.microsoft.com/office/word/2010/wordprocessingDrawing" xmlns:wp="http://schemas.openxmlformats.org/drawingml/2006/wordprocessingDrawing" xmlns:w10="urn:schemas-microsoft-com:office:word" xmlns:w="http://schemas.openxmlformats.org/wordprocessingml/2006/main" xmlns:w14="http://schemas.microsoft.com/office/word/2010/wordml" xmlns:w15="http://schemas.microsoft.com/office/word/2012/wordml" xmlns:w16cex="http://schemas.microsoft.com/office/word/2018/wordml/cex" xmlns:w16cid="http://schemas.microsoft.com/office/word/2016/wordml/cid" xmlns:w16="http://schemas.microsoft.com/office/word/2018/wordml" xmlns:w16sdtdh="http://schemas.microsoft.com/office/word/2020/wordml/sdtdatahash" xmlns:w16se="http://schemas.microsoft.com/office/word/2015/wordml/symex" xmlns:wpg="http://schemas.microsoft.com/office/word/2010/wordprocessingGroup" xmlns:wpi="http://schemas.microsoft.com/office/word/2010/wordprocessingInk" xmlns:wne="http://schemas.microsoft.com/office/word/2006/wordml" xmlns:wps="http://schemas.microsoft.com/office/word/2010/wordprocessingShape" mc:Ignorable="w14 w15 w16se w16cid w16 w16cex w16sdtdh wp14">
+  <w:endnote w:type="separator" w:id="-1">
+    <w:p>
+      <w:pPr>
+        <w:spacing w:after="0" w:line="240" w:lineRule="auto"/>
+      </w:pPr>
+      <w:r>
+        <w:separator/>
+      </w:r>
+    </w:p>
+  </w:endnote>
+  <w:endnote w:type="continuationSeparator" w:id="0">
+    <w:p>
+      <w:pPr>
+        <w:spacing w:after="0" w:line="240" w:lineRule="auto"/>
+      </w:pPr>
+      <w:r>
+        <w:continuationSeparator/>
+      </w:r>
+    </w:p>
+  </w:endnote>
+</w:endnotes>
+</file>
+
+<file path=word/footer1.xml><?xml version="1.0" encoding="utf-8"?>
+<w:ftr xmlns:wpc="http://schemas.microsoft.com/office/word/2010/wordprocessingCanvas" xmlns:cx="http://schemas.microsoft.com/office/drawing/2014/chartex" xmlns:cx1="http://schemas.microsoft.com/office/drawing/2015/9/8/chartex" xmlns:cx2="http://schemas.microsoft.com/office/drawing/2015/10/21/chartex" xmlns:cx3="http://schemas.microsoft.com/office/drawing/2016/5/9/chartex" xmlns:cx4="http://schemas.microsoft.com/office/drawing/2016/5/10/chartex" xmlns:cx5="http://schemas.microsoft.com/office/drawing/2016/5/11/chartex" xmlns:cx6="http://schemas.microsoft.com/office/drawing/2016/5/12/chartex" xmlns:cx7="http://schemas.microsoft.com/office/drawing/2016/5/13/chartex" xmlns:cx8="http://schemas.microsoft.com/office/drawing/2016/5/14/chartex" xmlns:mc="http://schemas.openxmlformats.org/markup-compatibility/2006" xmlns:aink="http://schemas.microsoft.com/office/drawing/2016/ink" xmlns:am3d="http://schemas.microsoft.com/office/drawing/2017/model3d" xmlns:o="urn:schemas-microsoft-com:office:office" xmlns:r="http://schemas.openxmlformats.org/officeDocument/2006/relationships" xmlns:m="http://schemas.openxmlformats.org/officeDocument/2006/math" xmlns:v="urn:schemas-microsoft-com:vml" xmlns:wp14="http://schemas.microsoft.com/office/word/2010/wordprocessingDrawing" xmlns:wp="http://schemas.openxmlformats.org/drawingml/2006/wordprocessingDrawing" xmlns:w10="urn:schemas-microsoft-com:office:word" xmlns:w="http://schemas.openxmlformats.org/wordprocessingml/2006/main" xmlns:w14="http://schemas.microsoft.com/office/word/2010/wordml" xmlns:w15="http://schemas.microsoft.com/office/word/2012/wordml" xmlns:w16cex="http://schemas.microsoft.com/office/word/2018/wordml/cex" xmlns:w16cid="http://schemas.microsoft.com/office/word/2016/wordml/cid" xmlns:w16="http://schemas.microsoft.com/office/word/2018/wordml" xmlns:w16sdtdh="http://schemas.microsoft.com/office/word/2020/wordml/sdtdatahash" xmlns:w16se="http://schemas.microsoft.com/office/word/2015/wordml/symex" xmlns:wpg="http://schemas.microsoft.com/office/word/2010/wordprocessingGroup" xmlns:wpi="http://schemas.microsoft.com/office/word/2010/wordprocessingInk" xmlns:wne="http://schemas.microsoft.com/office/word/2006/wordml" xmlns:wps="http://schemas.microsoft.com/office/word/2010/wordprocessingShape" mc:Ignorable="w14 w15 w16se w16cid w16 w16cex w16sdtdh wp14">
+  <w:sdt>
+    <w:sdtPr>
+      <w:id w:val="478963187"/>
+      <w:docPartObj>
+        <w:docPartGallery w:val="Page Numbers (Bottom of Page)"/>
+        <w:docPartUnique/>
+      </w:docPartObj>
+    </w:sdtPr>
+    <w:sdtContent>
+      <w:p>
+        <w:pPr>
+          <w:pStyle w:val="a4"/>
+          <w:jc w:val="center"/>
+        </w:pPr>
+        <w:r>
+          <w:fldChar w:fldCharType="begin"/>
+        </w:r>
+        <w:r>
+          <w:instrText>PAGE   \* MERGEFORMAT</w:instrText>
+        </w:r>
+        <w:r>
+          <w:fldChar w:fldCharType="separate"/>
+        </w:r>
+        <w:r>
+          <w:t>2</w:t>
+        </w:r>
+        <w:r>
+          <w:fldChar w:fldCharType="end"/>
+        </w:r>
+      </w:p>
+    </w:sdtContent>
+  </w:sdt>
+  <w:p>
+    <w:pPr>
+      <w:pStyle w:val="a4"/>
+    </w:pPr>
+  </w:p>
+</w:ftr>
+</file>
+
+<file path=word/footnotes.xml><?xml version="1.0" encoding="utf-8"?>
+<w:footnotes xmlns:wpc="http://schemas.microsoft.com/office/word/2010/wordprocessingCanvas" xmlns:cx="http://schemas.microsoft.com/office/drawing/2014/chartex" xmlns:cx1="http://schemas.microsoft.com/office/drawing/2015/9/8/chartex" xmlns:cx2="http://schemas.microsoft.com/office/drawing/2015/10/21/chartex" xmlns:cx3="http://schemas.microsoft.com/office/drawing/2016/5/9/chartex" xmlns:cx4="http://schemas.microsoft.com/office/drawing/2016/5/10/chartex" xmlns:cx5="http://schemas.microsoft.com/office/drawing/2016/5/11/chartex" xmlns:cx6="http://schemas.microsoft.com/office/drawing/2016/5/12/chartex" xmlns:cx7="http://schemas.microsoft.com/office/drawing/2016/5/13/chartex" xmlns:cx8="http://schemas.microsoft.com/office/drawing/2016/5/14/chartex" xmlns:mc="http://schemas.openxmlformats.org/markup-compatibility/2006" xmlns:aink="http://schemas.microsoft.com/office/drawing/2016/ink" xmlns:am3d="http://schemas.microsoft.com/office/drawing/2017/model3d" xmlns:o="urn:schemas-microsoft-com:office:office" xmlns:r="http://schemas.openxmlformats.org/officeDocument/2006/relationships" xmlns:m="http://schemas.openxmlformats.org/officeDocument/2006/math" xmlns:v="urn:schemas-microsoft-com:vml" xmlns:wp14="http://schemas.microsoft.com/office/word/2010/wordprocessingDrawing" xmlns:wp="http://schemas.openxmlformats.org/drawingml/2006/wordprocessingDrawing" xmlns:w10="urn:schemas-microsoft-com:office:word" xmlns:w="http://schemas.openxmlformats.org/wordprocessingml/2006/main" xmlns:w14="http://schemas.microsoft.com/office/word/2010/wordml" xmlns:w15="http://schemas.microsoft.com/office/word/2012/wordml" xmlns:w16cex="http://schemas.microsoft.com/office/word/2018/wordml/cex" xmlns:w16cid="http://schemas.microsoft.com/office/word/2016/wordml/cid" xmlns:w16="http://schemas.microsoft.com/office/word/2018/wordml" xmlns:w16sdtdh="http://schemas.microsoft.com/office/word/2020/wordml/sdtdatahash" xmlns:w16se="http://schemas.microsoft.com/office/word/2015/wordml/symex" xmlns:wpg="http://schemas.microsoft.com/office/word/2010/wordprocessingGroup" xmlns:wpi="http://schemas.microsoft.com/office/word/2010/wordprocessingInk" xmlns:wne="http://schemas.microsoft.com/office/word/2006/wordml" xmlns:wps="http://schemas.microsoft.com/office/word/2010/wordprocessingShape" mc:Ignorable="w14 w15 w16se w16cid w16 w16cex w16sdtdh wp14">
+  <w:footnote w:type="separator" w:id="-1">
+    <w:p>
+      <w:pPr>
+        <w:spacing w:after="0" w:line="240" w:lineRule="auto"/>
+      </w:pPr>
+      <w:r>
+        <w:separator/>
+      </w:r>
+    </w:p>
+  </w:footnote>
+  <w:footnote w:type="continuationSeparator" w:id="0">
+    <w:p>
+      <w:pPr>
+        <w:spacing w:after="0" w:line="240" w:lineRule="auto"/>
+      </w:pPr>
+      <w:r>
+        <w:continuationSeparator/>
+      </w:r>
+    </w:p>
+  </w:footnote>
+</w:footnotes>
 </file>
 
 <file path=word/numbering.xml><?xml version="1.0" encoding="utf-8"?>
@@ -20043,6 +20307,28 @@
       <w:u w:val="single"/>
     </w:rPr>
   </w:style>
+  <w:style w:type="paragraph" w:styleId="a9">
+    <w:name w:val="header"/>
+    <w:basedOn w:val="a"/>
+    <w:link w:val="aa"/>
+    <w:uiPriority w:val="99"/>
+    <w:unhideWhenUsed/>
+    <w:rsid w:val="009A277B"/>
+    <w:pPr>
+      <w:tabs>
+        <w:tab w:val="center" w:pos="4677"/>
+        <w:tab w:val="right" w:pos="9355"/>
+      </w:tabs>
+      <w:spacing w:after="0" w:line="240" w:lineRule="auto"/>
+    </w:pPr>
+  </w:style>
+  <w:style w:type="character" w:customStyle="1" w:styleId="aa">
+    <w:name w:val="Верхний колонтитул Знак"/>
+    <w:basedOn w:val="a0"/>
+    <w:link w:val="a9"/>
+    <w:uiPriority w:val="99"/>
+    <w:rsid w:val="009A277B"/>
+  </w:style>
 </w:styles>
 </file>
 
